--- a/CÔNG TY TNHH TM SX NGUYỄN PHÁT/Phụ lục I-2_bosung.docx
+++ b/CÔNG TY TNHH TM SX NGUYỄN PHÁT/Phụ lục I-2_bosung.docx
@@ -288,7 +288,25 @@
           <w:sz w:val="26"/>
           <w:szCs w:val="26"/>
         </w:rPr>
-        <w:t>ngày 13 tháng 4 năm 2025</w:t>
+        <w:t xml:space="preserve">ngày </w:t>
+      </w:r>
+      <w:r>
+        <w:rPr>
+          <w:rFonts w:eastAsia="Times New Roman"/>
+          <w:iCs/>
+          <w:sz w:val="26"/>
+          <w:szCs w:val="26"/>
+        </w:rPr>
+        <w:t>21</w:t>
+      </w:r>
+      <w:r>
+        <w:rPr>
+          <w:rFonts w:eastAsia="Times New Roman"/>
+          <w:iCs/>
+          <w:sz w:val="26"/>
+          <w:szCs w:val="26"/>
+        </w:rPr>
+        <w:t xml:space="preserve"> tháng 4 năm 2025</w:t>
       </w:r>
     </w:p>
     <w:p>
@@ -499,7 +517,7 @@
           <w:sz w:val="26"/>
           <w:szCs w:val="26"/>
         </w:rPr>
-        <w:t>ZHONG XIANGHAI</w:t>
+        <w:t>ĐẶNG TIẾN PHÁT</w:t>
       </w:r>
     </w:p>
     <w:p>
@@ -1697,7 +1715,7 @@
           <w:sz w:val="26"/>
           <w:szCs w:val="26"/>
         </w:rPr>
-        <w:t>CÔNG TY TNHH TMDV NGŨ KIM THỊNH PHÁT</w:t>
+        <w:t>CÔNG TY TNHH TM SX NGUYỄN PHÁT</w:t>
       </w:r>
     </w:p>
     <w:p>
@@ -1748,7 +1766,7 @@
           <w:szCs w:val="26"/>
           <w:lang w:eastAsia="zh-CN"/>
         </w:rPr>
-        <w:t>THINH PHAT METAL TMDV COMPANY LIMITED</w:t>
+        <w:t>NGUYEN PHAT SX TM COMPANY LIMITED</w:t>
       </w:r>
       <w:r>
         <w:rPr>
@@ -1897,7 +1915,7 @@
           <w:szCs w:val="26"/>
           <w:lang w:eastAsia="zh-CN"/>
         </w:rPr>
-        <w:t>Ô 8, Lô DC 76, Đường DA8, KDC Việt Sing, Khu phố Bình Giao</w:t>
+        <w:t>Thửa đất số 1933, tờ bản đồ số 45</w:t>
       </w:r>
     </w:p>
     <w:p>
@@ -1950,25 +1968,7 @@
           <w:szCs w:val="26"/>
           <w:lang w:eastAsia="zh-CN"/>
         </w:rPr>
-        <w:t>Thuậ</w:t>
-      </w:r>
-      <w:r>
-        <w:rPr>
-          <w:color w:val="000000" w:themeColor="text1"/>
-          <w:sz w:val="26"/>
-          <w:szCs w:val="26"/>
-          <w:lang w:eastAsia="zh-CN"/>
-        </w:rPr>
-        <w:t xml:space="preserve">n </w:t>
-      </w:r>
-      <w:r>
-        <w:rPr>
-          <w:color w:val="000000" w:themeColor="text1"/>
-          <w:sz w:val="26"/>
-          <w:szCs w:val="26"/>
-          <w:lang w:eastAsia="zh-CN"/>
-        </w:rPr>
-        <w:t>Giao</w:t>
+        <w:t>Khánh Bình</w:t>
       </w:r>
     </w:p>
     <w:p>
@@ -2030,8 +2030,10 @@
           <w:szCs w:val="26"/>
           <w:lang w:eastAsia="zh-CN"/>
         </w:rPr>
-        <w:t>Thuận An</w:t>
-      </w:r>
+        <w:t>Tân Uyên</w:t>
+      </w:r>
+      <w:bookmarkStart w:id="0" w:name="_GoBack"/>
+      <w:bookmarkEnd w:id="0"/>
     </w:p>
     <w:p>
       <w:pPr>
@@ -3541,12 +3543,46 @@
                 <w:szCs w:val="26"/>
               </w:rPr>
             </w:pPr>
-            <w:r>
-              <w:rPr>
-                <w:sz w:val="26"/>
-                <w:szCs w:val="26"/>
-              </w:rPr>
-              <w:t>Sản xuất giấy nhăn, bìa nhăn, bao bì từ giấy và bìa</w:t>
+            <w:hyperlink r:id="rId7" w:history="1">
+              <w:r>
+                <w:rPr>
+                  <w:rStyle w:val="Hyperlink"/>
+                  <w:rFonts w:ascii="Helvetica" w:hAnsi="Helvetica" w:cs="Helvetica"/>
+                  <w:b/>
+                  <w:bCs/>
+                  <w:color w:val="3E3E3E"/>
+                  <w:spacing w:val="-2"/>
+                  <w:sz w:val="21"/>
+                  <w:szCs w:val="21"/>
+                  <w:u w:val="none"/>
+                </w:rPr>
+                <w:t>Gia công cơ khí; xử lý và tráng phủ kim loại</w:t>
+              </w:r>
+            </w:hyperlink>
+            <w:r>
+              <w:rPr>
+                <w:rFonts w:ascii="Helvetica" w:hAnsi="Helvetica" w:cs="Helvetica"/>
+                <w:b/>
+                <w:bCs/>
+                <w:color w:val="333E48"/>
+                <w:spacing w:val="-2"/>
+                <w:sz w:val="21"/>
+                <w:szCs w:val="21"/>
+                <w:shd w:val="clear" w:color="auto" w:fill="FFFFFF"/>
+              </w:rPr>
+              <w:br/>
+            </w:r>
+            <w:r>
+              <w:rPr>
+                <w:rStyle w:val="Strong"/>
+                <w:rFonts w:ascii="Helvetica" w:hAnsi="Helvetica" w:cs="Helvetica"/>
+                <w:color w:val="333E48"/>
+                <w:spacing w:val="-2"/>
+                <w:sz w:val="21"/>
+                <w:szCs w:val="21"/>
+                <w:shd w:val="clear" w:color="auto" w:fill="FFFFFF"/>
+              </w:rPr>
+              <w:t>Chi tiết : Gia công sơn</w:t>
             </w:r>
           </w:p>
         </w:tc>
@@ -3557,17 +3593,27 @@
           <w:p>
             <w:pPr>
               <w:rPr>
+                <w:b/>
                 <w:sz w:val="26"/>
                 <w:szCs w:val="26"/>
               </w:rPr>
             </w:pPr>
-            <w:r>
-              <w:rPr>
-                <w:sz w:val="26"/>
-                <w:szCs w:val="26"/>
-              </w:rPr>
-              <w:t>1702</w:t>
-            </w:r>
+            <w:hyperlink r:id="rId8" w:history="1">
+              <w:r>
+                <w:rPr>
+                  <w:rStyle w:val="Hyperlink"/>
+                  <w:rFonts w:ascii="Helvetica" w:hAnsi="Helvetica" w:cs="Helvetica"/>
+                  <w:b/>
+                  <w:bCs/>
+                  <w:color w:val="3E3E3E"/>
+                  <w:spacing w:val="-2"/>
+                  <w:sz w:val="21"/>
+                  <w:szCs w:val="21"/>
+                  <w:u w:val="none"/>
+                </w:rPr>
+                <w:t>2592</w:t>
+              </w:r>
+            </w:hyperlink>
           </w:p>
         </w:tc>
         <w:tc>
@@ -3586,7 +3632,7 @@
                 <w:sz w:val="26"/>
                 <w:szCs w:val="26"/>
               </w:rPr>
-              <w:t xml:space="preserve"> </w:t>
+              <w:t>X</w:t>
             </w:r>
           </w:p>
         </w:tc>
@@ -3628,15 +3674,67 @@
                 <w:sz w:val="26"/>
                 <w:szCs w:val="26"/>
               </w:rPr>
-              <w:t>Sản xuất plastic và cao su tổng hợp dạng nguyên sinh</w:t>
-            </w:r>
-            <w:r>
-              <w:rPr>
-                <w:sz w:val="26"/>
-                <w:szCs w:val="26"/>
-              </w:rPr>
-              <w:br/>
-              <w:t>Chi tiết: Chế tạo khuôn nhựa các loại, bao bì và các sản phẩm từ nhựa...</w:t>
+              <w:t>Sản xuất gi</w:t>
+            </w:r>
+            <w:r>
+              <w:rPr>
+                <w:rFonts w:hint="cs"/>
+                <w:sz w:val="26"/>
+                <w:szCs w:val="26"/>
+              </w:rPr>
+              <w:t>ư</w:t>
+            </w:r>
+            <w:r>
+              <w:rPr>
+                <w:sz w:val="26"/>
+                <w:szCs w:val="26"/>
+              </w:rPr>
+              <w:t>ờng, tủ, bàn, ghế</w:t>
+            </w:r>
+          </w:p>
+          <w:p>
+            <w:pPr>
+              <w:rPr>
+                <w:sz w:val="26"/>
+                <w:szCs w:val="26"/>
+              </w:rPr>
+            </w:pPr>
+            <w:r>
+              <w:rPr>
+                <w:sz w:val="26"/>
+                <w:szCs w:val="26"/>
+              </w:rPr>
+              <w:t>Chi tiết : Gia công s</w:t>
+            </w:r>
+            <w:r>
+              <w:rPr>
+                <w:rFonts w:hint="cs"/>
+                <w:sz w:val="26"/>
+                <w:szCs w:val="26"/>
+              </w:rPr>
+              <w:t>ơ</w:t>
+            </w:r>
+            <w:r>
+              <w:rPr>
+                <w:sz w:val="26"/>
+                <w:szCs w:val="26"/>
+              </w:rPr>
+              <w:t>n gi</w:t>
+            </w:r>
+            <w:r>
+              <w:rPr>
+                <w:rFonts w:hint="cs"/>
+                <w:sz w:val="26"/>
+                <w:szCs w:val="26"/>
+              </w:rPr>
+              <w:t>ư</w:t>
+            </w:r>
+            <w:r>
+              <w:rPr>
+                <w:sz w:val="26"/>
+                <w:szCs w:val="26"/>
+              </w:rPr>
+              <w:t>ờng, tủ, bàn, ghế và đỗ gỗ nói chung</w:t>
             </w:r>
           </w:p>
         </w:tc>
@@ -3656,7 +3754,7 @@
                 <w:sz w:val="26"/>
                 <w:szCs w:val="26"/>
               </w:rPr>
-              <w:t>2013</w:t>
+              <w:t>3100</w:t>
             </w:r>
           </w:p>
         </w:tc>
@@ -3718,15 +3816,7 @@
                 <w:sz w:val="26"/>
                 <w:szCs w:val="26"/>
               </w:rPr>
-              <w:t>Rèn, dập, ép và cán kim loại; luyện bột kim loại</w:t>
-            </w:r>
-            <w:r>
-              <w:rPr>
-                <w:sz w:val="26"/>
-                <w:szCs w:val="26"/>
-              </w:rPr>
-              <w:br/>
-              <w:t>Chi tiết: Chế tạo khuôn các loại, gia công phụ tùng hàng xe đạp,mũi khoan, dao cắt trong công nghiệp,…</w:t>
+              <w:t>Bán buôn nông, lâm sản nguyên liệu (trừ gỗ, tre, nứa) và động vật sống</w:t>
             </w:r>
           </w:p>
         </w:tc>
@@ -3746,7 +3836,7 @@
                 <w:sz w:val="26"/>
                 <w:szCs w:val="26"/>
               </w:rPr>
-              <w:t>2591</w:t>
+              <w:t>4620</w:t>
             </w:r>
           </w:p>
         </w:tc>
@@ -3808,15 +3898,37 @@
                 <w:sz w:val="26"/>
                 <w:szCs w:val="26"/>
               </w:rPr>
-              <w:t>Gia công cơ khí; xử lý và tráng phủ kim loại</w:t>
-            </w:r>
-            <w:r>
-              <w:rPr>
-                <w:sz w:val="26"/>
-                <w:szCs w:val="26"/>
-              </w:rPr>
-              <w:br/>
-              <w:t>Chi tiết: gia công khuôn, gia công CNC các loại.</w:t>
+              <w:t>Bán buôn vật liệu, thiết bị lắp đặt khác trong xây dựng</w:t>
+            </w:r>
+          </w:p>
+          <w:p>
+            <w:pPr>
+              <w:rPr>
+                <w:sz w:val="26"/>
+                <w:szCs w:val="26"/>
+              </w:rPr>
+            </w:pPr>
+            <w:r>
+              <w:rPr>
+                <w:sz w:val="26"/>
+                <w:szCs w:val="26"/>
+              </w:rPr>
+              <w:t>Chi tiết: bán buôn gỗ cây và gỗ chế biến, bán buôn các loại ván ép , bán buôn s</w:t>
+            </w:r>
+            <w:r>
+              <w:rPr>
+                <w:rFonts w:hint="cs"/>
+                <w:sz w:val="26"/>
+                <w:szCs w:val="26"/>
+              </w:rPr>
+              <w:t>ơ</w:t>
+            </w:r>
+            <w:r>
+              <w:rPr>
+                <w:sz w:val="26"/>
+                <w:szCs w:val="26"/>
+              </w:rPr>
+              <w:t>n các loại</w:t>
             </w:r>
           </w:p>
         </w:tc>
@@ -3836,7 +3948,7 @@
                 <w:sz w:val="26"/>
                 <w:szCs w:val="26"/>
               </w:rPr>
-              <w:t>2592</w:t>
+              <w:t>4663</w:t>
             </w:r>
           </w:p>
         </w:tc>
@@ -3847,12 +3959,14 @@
           <w:p>
             <w:pPr>
               <w:rPr>
+                <w:b/>
                 <w:sz w:val="26"/>
                 <w:szCs w:val="26"/>
               </w:rPr>
             </w:pPr>
             <w:r>
               <w:rPr>
+                <w:b/>
                 <w:sz w:val="26"/>
                 <w:szCs w:val="26"/>
               </w:rPr>
@@ -3898,7 +4012,22 @@
                 <w:sz w:val="26"/>
                 <w:szCs w:val="26"/>
               </w:rPr>
-              <w:t>Sản xuất dao kéo, dụng cụ cầm tay và đồ kim loại thông dụng</w:t>
+              <w:t>Vận tải hàng hóa bằng đ</w:t>
+            </w:r>
+            <w:r>
+              <w:rPr>
+                <w:rFonts w:hint="cs"/>
+                <w:sz w:val="26"/>
+                <w:szCs w:val="26"/>
+              </w:rPr>
+              <w:t>ư</w:t>
+            </w:r>
+            <w:r>
+              <w:rPr>
+                <w:sz w:val="26"/>
+                <w:szCs w:val="26"/>
+              </w:rPr>
+              <w:t>ờng bộ</w:t>
             </w:r>
           </w:p>
         </w:tc>
@@ -3918,1131 +4047,7 @@
                 <w:sz w:val="26"/>
                 <w:szCs w:val="26"/>
               </w:rPr>
-              <w:t>2593</w:t>
-            </w:r>
-          </w:p>
-        </w:tc>
-        <w:tc>
-          <w:tcPr>
-            <w:tcW w:w="2160" w:type="dxa"/>
-          </w:tcPr>
-          <w:p>
-            <w:pPr>
-              <w:rPr>
-                <w:sz w:val="26"/>
-                <w:szCs w:val="26"/>
-              </w:rPr>
-            </w:pPr>
-            <w:r>
-              <w:rPr>
-                <w:sz w:val="26"/>
-                <w:szCs w:val="26"/>
-              </w:rPr>
-              <w:t xml:space="preserve"> </w:t>
-            </w:r>
-          </w:p>
-        </w:tc>
-      </w:tr>
-      <w:tr>
-        <w:tc>
-          <w:tcPr>
-            <w:tcW w:w="738" w:type="dxa"/>
-          </w:tcPr>
-          <w:p>
-            <w:pPr>
-              <w:rPr>
-                <w:sz w:val="26"/>
-                <w:szCs w:val="26"/>
-              </w:rPr>
-            </w:pPr>
-            <w:r>
-              <w:rPr>
-                <w:sz w:val="26"/>
-                <w:szCs w:val="26"/>
-              </w:rPr>
-              <w:t>6</w:t>
-            </w:r>
-          </w:p>
-        </w:tc>
-        <w:tc>
-          <w:tcPr>
-            <w:tcW w:w="4680" w:type="dxa"/>
-          </w:tcPr>
-          <w:p>
-            <w:pPr>
-              <w:rPr>
-                <w:sz w:val="26"/>
-                <w:szCs w:val="26"/>
-              </w:rPr>
-            </w:pPr>
-            <w:r>
-              <w:rPr>
-                <w:sz w:val="26"/>
-                <w:szCs w:val="26"/>
-              </w:rPr>
-              <w:t>Sản xuất sản phẩm khác bằng kim loại chưa được phân vào đâu</w:t>
-            </w:r>
-          </w:p>
-        </w:tc>
-        <w:tc>
-          <w:tcPr>
-            <w:tcW w:w="1062" w:type="dxa"/>
-          </w:tcPr>
-          <w:p>
-            <w:pPr>
-              <w:rPr>
-                <w:sz w:val="26"/>
-                <w:szCs w:val="26"/>
-              </w:rPr>
-            </w:pPr>
-            <w:r>
-              <w:rPr>
-                <w:sz w:val="26"/>
-                <w:szCs w:val="26"/>
-              </w:rPr>
-              <w:t>2599</w:t>
-            </w:r>
-          </w:p>
-        </w:tc>
-        <w:tc>
-          <w:tcPr>
-            <w:tcW w:w="2160" w:type="dxa"/>
-          </w:tcPr>
-          <w:p>
-            <w:pPr>
-              <w:rPr>
-                <w:sz w:val="26"/>
-                <w:szCs w:val="26"/>
-              </w:rPr>
-            </w:pPr>
-            <w:r>
-              <w:rPr>
-                <w:sz w:val="26"/>
-                <w:szCs w:val="26"/>
-              </w:rPr>
-              <w:t xml:space="preserve"> </w:t>
-            </w:r>
-          </w:p>
-        </w:tc>
-      </w:tr>
-      <w:tr>
-        <w:tc>
-          <w:tcPr>
-            <w:tcW w:w="738" w:type="dxa"/>
-          </w:tcPr>
-          <w:p>
-            <w:pPr>
-              <w:rPr>
-                <w:sz w:val="26"/>
-                <w:szCs w:val="26"/>
-              </w:rPr>
-            </w:pPr>
-            <w:r>
-              <w:rPr>
-                <w:sz w:val="26"/>
-                <w:szCs w:val="26"/>
-              </w:rPr>
-              <w:t>7</w:t>
-            </w:r>
-          </w:p>
-        </w:tc>
-        <w:tc>
-          <w:tcPr>
-            <w:tcW w:w="4680" w:type="dxa"/>
-          </w:tcPr>
-          <w:p>
-            <w:pPr>
-              <w:rPr>
-                <w:sz w:val="26"/>
-                <w:szCs w:val="26"/>
-              </w:rPr>
-            </w:pPr>
-            <w:r>
-              <w:rPr>
-                <w:sz w:val="26"/>
-                <w:szCs w:val="26"/>
-              </w:rPr>
-              <w:t>Sản xuất máy công cụ và máy tạo hình kim loại</w:t>
-            </w:r>
-          </w:p>
-        </w:tc>
-        <w:tc>
-          <w:tcPr>
-            <w:tcW w:w="1062" w:type="dxa"/>
-          </w:tcPr>
-          <w:p>
-            <w:pPr>
-              <w:rPr>
-                <w:sz w:val="26"/>
-                <w:szCs w:val="26"/>
-              </w:rPr>
-            </w:pPr>
-            <w:r>
-              <w:rPr>
-                <w:sz w:val="26"/>
-                <w:szCs w:val="26"/>
-              </w:rPr>
-              <w:t>2822</w:t>
-            </w:r>
-          </w:p>
-        </w:tc>
-        <w:tc>
-          <w:tcPr>
-            <w:tcW w:w="2160" w:type="dxa"/>
-          </w:tcPr>
-          <w:p>
-            <w:pPr>
-              <w:rPr>
-                <w:sz w:val="26"/>
-                <w:szCs w:val="26"/>
-              </w:rPr>
-            </w:pPr>
-            <w:r>
-              <w:rPr>
-                <w:sz w:val="26"/>
-                <w:szCs w:val="26"/>
-              </w:rPr>
-              <w:t xml:space="preserve"> </w:t>
-            </w:r>
-          </w:p>
-        </w:tc>
-      </w:tr>
-      <w:tr>
-        <w:tc>
-          <w:tcPr>
-            <w:tcW w:w="738" w:type="dxa"/>
-          </w:tcPr>
-          <w:p>
-            <w:pPr>
-              <w:rPr>
-                <w:sz w:val="26"/>
-                <w:szCs w:val="26"/>
-              </w:rPr>
-            </w:pPr>
-            <w:r>
-              <w:rPr>
-                <w:sz w:val="26"/>
-                <w:szCs w:val="26"/>
-              </w:rPr>
-              <w:t>8</w:t>
-            </w:r>
-          </w:p>
-        </w:tc>
-        <w:tc>
-          <w:tcPr>
-            <w:tcW w:w="4680" w:type="dxa"/>
-          </w:tcPr>
-          <w:p>
-            <w:pPr>
-              <w:rPr>
-                <w:sz w:val="26"/>
-                <w:szCs w:val="26"/>
-              </w:rPr>
-            </w:pPr>
-            <w:r>
-              <w:rPr>
-                <w:sz w:val="26"/>
-                <w:szCs w:val="26"/>
-              </w:rPr>
-              <w:t>Bán buôn vải, hàng may sẵn, giày dép</w:t>
-            </w:r>
-            <w:r>
-              <w:rPr>
-                <w:sz w:val="26"/>
-                <w:szCs w:val="26"/>
-              </w:rPr>
-              <w:br/>
-              <w:t>Chi tiết: bán buôn quần áo đồng phục,….</w:t>
-            </w:r>
-          </w:p>
-        </w:tc>
-        <w:tc>
-          <w:tcPr>
-            <w:tcW w:w="1062" w:type="dxa"/>
-          </w:tcPr>
-          <w:p>
-            <w:pPr>
-              <w:rPr>
-                <w:sz w:val="26"/>
-                <w:szCs w:val="26"/>
-              </w:rPr>
-            </w:pPr>
-            <w:r>
-              <w:rPr>
-                <w:sz w:val="26"/>
-                <w:szCs w:val="26"/>
-              </w:rPr>
-              <w:t>4641</w:t>
-            </w:r>
-          </w:p>
-        </w:tc>
-        <w:tc>
-          <w:tcPr>
-            <w:tcW w:w="2160" w:type="dxa"/>
-          </w:tcPr>
-          <w:p>
-            <w:pPr>
-              <w:rPr>
-                <w:sz w:val="26"/>
-                <w:szCs w:val="26"/>
-              </w:rPr>
-            </w:pPr>
-            <w:r>
-              <w:rPr>
-                <w:sz w:val="26"/>
-                <w:szCs w:val="26"/>
-              </w:rPr>
-              <w:t xml:space="preserve"> </w:t>
-            </w:r>
-          </w:p>
-        </w:tc>
-      </w:tr>
-      <w:tr>
-        <w:tc>
-          <w:tcPr>
-            <w:tcW w:w="738" w:type="dxa"/>
-          </w:tcPr>
-          <w:p>
-            <w:pPr>
-              <w:rPr>
-                <w:sz w:val="26"/>
-                <w:szCs w:val="26"/>
-              </w:rPr>
-            </w:pPr>
-            <w:r>
-              <w:rPr>
-                <w:sz w:val="26"/>
-                <w:szCs w:val="26"/>
-              </w:rPr>
-              <w:t>9</w:t>
-            </w:r>
-          </w:p>
-        </w:tc>
-        <w:tc>
-          <w:tcPr>
-            <w:tcW w:w="4680" w:type="dxa"/>
-          </w:tcPr>
-          <w:p>
-            <w:pPr>
-              <w:rPr>
-                <w:sz w:val="26"/>
-                <w:szCs w:val="26"/>
-              </w:rPr>
-            </w:pPr>
-            <w:r>
-              <w:rPr>
-                <w:sz w:val="26"/>
-                <w:szCs w:val="26"/>
-              </w:rPr>
-              <w:t>Bán buôn đồ dùng khác cho gia đình</w:t>
-            </w:r>
-          </w:p>
-        </w:tc>
-        <w:tc>
-          <w:tcPr>
-            <w:tcW w:w="1062" w:type="dxa"/>
-          </w:tcPr>
-          <w:p>
-            <w:pPr>
-              <w:rPr>
-                <w:sz w:val="26"/>
-                <w:szCs w:val="26"/>
-              </w:rPr>
-            </w:pPr>
-            <w:r>
-              <w:rPr>
-                <w:sz w:val="26"/>
-                <w:szCs w:val="26"/>
-              </w:rPr>
-              <w:t>4649</w:t>
-            </w:r>
-          </w:p>
-        </w:tc>
-        <w:tc>
-          <w:tcPr>
-            <w:tcW w:w="2160" w:type="dxa"/>
-          </w:tcPr>
-          <w:p>
-            <w:pPr>
-              <w:rPr>
-                <w:sz w:val="26"/>
-                <w:szCs w:val="26"/>
-              </w:rPr>
-            </w:pPr>
-            <w:r>
-              <w:rPr>
-                <w:sz w:val="26"/>
-                <w:szCs w:val="26"/>
-              </w:rPr>
-              <w:t xml:space="preserve"> </w:t>
-            </w:r>
-          </w:p>
-        </w:tc>
-      </w:tr>
-      <w:tr>
-        <w:tc>
-          <w:tcPr>
-            <w:tcW w:w="738" w:type="dxa"/>
-          </w:tcPr>
-          <w:p>
-            <w:pPr>
-              <w:rPr>
-                <w:sz w:val="26"/>
-                <w:szCs w:val="26"/>
-              </w:rPr>
-            </w:pPr>
-            <w:r>
-              <w:rPr>
-                <w:sz w:val="26"/>
-                <w:szCs w:val="26"/>
-              </w:rPr>
-              <w:t>10</w:t>
-            </w:r>
-          </w:p>
-        </w:tc>
-        <w:tc>
-          <w:tcPr>
-            <w:tcW w:w="4680" w:type="dxa"/>
-          </w:tcPr>
-          <w:p>
-            <w:pPr>
-              <w:rPr>
-                <w:sz w:val="26"/>
-                <w:szCs w:val="26"/>
-              </w:rPr>
-            </w:pPr>
-            <w:r>
-              <w:rPr>
-                <w:sz w:val="26"/>
-                <w:szCs w:val="26"/>
-              </w:rPr>
-              <w:t>Bán buôn máy móc, thiết bị và phụ tùng máy khác</w:t>
-            </w:r>
-          </w:p>
-        </w:tc>
-        <w:tc>
-          <w:tcPr>
-            <w:tcW w:w="1062" w:type="dxa"/>
-          </w:tcPr>
-          <w:p>
-            <w:pPr>
-              <w:rPr>
-                <w:sz w:val="26"/>
-                <w:szCs w:val="26"/>
-              </w:rPr>
-            </w:pPr>
-            <w:r>
-              <w:rPr>
-                <w:sz w:val="26"/>
-                <w:szCs w:val="26"/>
-              </w:rPr>
-              <w:t>4659</w:t>
-            </w:r>
-          </w:p>
-        </w:tc>
-        <w:tc>
-          <w:tcPr>
-            <w:tcW w:w="2160" w:type="dxa"/>
-          </w:tcPr>
-          <w:p>
-            <w:pPr>
-              <w:rPr>
-                <w:sz w:val="26"/>
-                <w:szCs w:val="26"/>
-              </w:rPr>
-            </w:pPr>
-            <w:r>
-              <w:rPr>
-                <w:sz w:val="26"/>
-                <w:szCs w:val="26"/>
-              </w:rPr>
-              <w:t xml:space="preserve"> </w:t>
-            </w:r>
-          </w:p>
-        </w:tc>
-      </w:tr>
-      <w:tr>
-        <w:tc>
-          <w:tcPr>
-            <w:tcW w:w="738" w:type="dxa"/>
-          </w:tcPr>
-          <w:p>
-            <w:pPr>
-              <w:rPr>
-                <w:sz w:val="26"/>
-                <w:szCs w:val="26"/>
-              </w:rPr>
-            </w:pPr>
-            <w:r>
-              <w:rPr>
-                <w:sz w:val="26"/>
-                <w:szCs w:val="26"/>
-              </w:rPr>
-              <w:t>11</w:t>
-            </w:r>
-          </w:p>
-        </w:tc>
-        <w:tc>
-          <w:tcPr>
-            <w:tcW w:w="4680" w:type="dxa"/>
-          </w:tcPr>
-          <w:p>
-            <w:pPr>
-              <w:rPr>
-                <w:sz w:val="26"/>
-                <w:szCs w:val="26"/>
-              </w:rPr>
-            </w:pPr>
-            <w:r>
-              <w:rPr>
-                <w:sz w:val="26"/>
-                <w:szCs w:val="26"/>
-              </w:rPr>
-              <w:t>Bán buôn kim loại và quặng kim loại</w:t>
-            </w:r>
-            <w:r>
-              <w:rPr>
-                <w:sz w:val="26"/>
-                <w:szCs w:val="26"/>
-              </w:rPr>
-              <w:br/>
-              <w:t>Chi tiết : Bán buôn sắt, thép, đồng, kẽm, nhôm…</w:t>
-            </w:r>
-          </w:p>
-        </w:tc>
-        <w:tc>
-          <w:tcPr>
-            <w:tcW w:w="1062" w:type="dxa"/>
-          </w:tcPr>
-          <w:p>
-            <w:pPr>
-              <w:rPr>
-                <w:sz w:val="26"/>
-                <w:szCs w:val="26"/>
-              </w:rPr>
-            </w:pPr>
-            <w:r>
-              <w:rPr>
-                <w:sz w:val="26"/>
-                <w:szCs w:val="26"/>
-              </w:rPr>
-              <w:t>4662</w:t>
-            </w:r>
-          </w:p>
-        </w:tc>
-        <w:tc>
-          <w:tcPr>
-            <w:tcW w:w="2160" w:type="dxa"/>
-          </w:tcPr>
-          <w:p>
-            <w:pPr>
-              <w:rPr>
-                <w:sz w:val="26"/>
-                <w:szCs w:val="26"/>
-              </w:rPr>
-            </w:pPr>
-            <w:r>
-              <w:rPr>
-                <w:sz w:val="26"/>
-                <w:szCs w:val="26"/>
-              </w:rPr>
-              <w:t xml:space="preserve"> </w:t>
-            </w:r>
-          </w:p>
-        </w:tc>
-      </w:tr>
-      <w:tr>
-        <w:tc>
-          <w:tcPr>
-            <w:tcW w:w="738" w:type="dxa"/>
-          </w:tcPr>
-          <w:p>
-            <w:pPr>
-              <w:rPr>
-                <w:sz w:val="26"/>
-                <w:szCs w:val="26"/>
-              </w:rPr>
-            </w:pPr>
-            <w:r>
-              <w:rPr>
-                <w:sz w:val="26"/>
-                <w:szCs w:val="26"/>
-              </w:rPr>
-              <w:t>12</w:t>
-            </w:r>
-          </w:p>
-        </w:tc>
-        <w:tc>
-          <w:tcPr>
-            <w:tcW w:w="4680" w:type="dxa"/>
-          </w:tcPr>
-          <w:p>
-            <w:pPr>
-              <w:rPr>
-                <w:sz w:val="26"/>
-                <w:szCs w:val="26"/>
-              </w:rPr>
-            </w:pPr>
-            <w:r>
-              <w:rPr>
-                <w:sz w:val="26"/>
-                <w:szCs w:val="26"/>
-              </w:rPr>
-              <w:t>Bán buôn vật liệu, thiết bị lắp đặt khác trong xây dựng</w:t>
-            </w:r>
-            <w:r>
-              <w:rPr>
-                <w:sz w:val="26"/>
-                <w:szCs w:val="26"/>
-              </w:rPr>
-              <w:br/>
-              <w:t>(trừ hoạt động bến thủy nội địa)</w:t>
-            </w:r>
-          </w:p>
-        </w:tc>
-        <w:tc>
-          <w:tcPr>
-            <w:tcW w:w="1062" w:type="dxa"/>
-          </w:tcPr>
-          <w:p>
-            <w:pPr>
-              <w:rPr>
-                <w:sz w:val="26"/>
-                <w:szCs w:val="26"/>
-              </w:rPr>
-            </w:pPr>
-            <w:r>
-              <w:rPr>
-                <w:sz w:val="26"/>
-                <w:szCs w:val="26"/>
-              </w:rPr>
-              <w:t>4663</w:t>
-            </w:r>
-          </w:p>
-        </w:tc>
-        <w:tc>
-          <w:tcPr>
-            <w:tcW w:w="2160" w:type="dxa"/>
-          </w:tcPr>
-          <w:p>
-            <w:pPr>
-              <w:rPr>
-                <w:sz w:val="26"/>
-                <w:szCs w:val="26"/>
-              </w:rPr>
-            </w:pPr>
-            <w:r>
-              <w:rPr>
-                <w:sz w:val="26"/>
-                <w:szCs w:val="26"/>
-              </w:rPr>
-              <w:t xml:space="preserve"> </w:t>
-            </w:r>
-          </w:p>
-        </w:tc>
-      </w:tr>
-      <w:tr>
-        <w:tc>
-          <w:tcPr>
-            <w:tcW w:w="738" w:type="dxa"/>
-          </w:tcPr>
-          <w:p>
-            <w:pPr>
-              <w:rPr>
-                <w:sz w:val="26"/>
-                <w:szCs w:val="26"/>
-              </w:rPr>
-            </w:pPr>
-            <w:r>
-              <w:rPr>
-                <w:sz w:val="26"/>
-                <w:szCs w:val="26"/>
-              </w:rPr>
-              <w:lastRenderedPageBreak/>
-              <w:t>13</w:t>
-            </w:r>
-          </w:p>
-        </w:tc>
-        <w:tc>
-          <w:tcPr>
-            <w:tcW w:w="4680" w:type="dxa"/>
-          </w:tcPr>
-          <w:p>
-            <w:pPr>
-              <w:rPr>
-                <w:sz w:val="26"/>
-                <w:szCs w:val="26"/>
-              </w:rPr>
-            </w:pPr>
-            <w:r>
-              <w:rPr>
-                <w:sz w:val="26"/>
-                <w:szCs w:val="26"/>
-              </w:rPr>
-              <w:t>Bán buôn chuyên doanh khác chưa được phân vào đâu</w:t>
-            </w:r>
-            <w:r>
-              <w:rPr>
-                <w:sz w:val="26"/>
-                <w:szCs w:val="26"/>
-              </w:rPr>
-              <w:br/>
-              <w:t>Chi tiết: bán buôn đồ bảo hộ lao động</w:t>
-            </w:r>
-          </w:p>
-        </w:tc>
-        <w:tc>
-          <w:tcPr>
-            <w:tcW w:w="1062" w:type="dxa"/>
-          </w:tcPr>
-          <w:p>
-            <w:pPr>
-              <w:rPr>
-                <w:sz w:val="26"/>
-                <w:szCs w:val="26"/>
-              </w:rPr>
-            </w:pPr>
-            <w:r>
-              <w:rPr>
-                <w:sz w:val="26"/>
-                <w:szCs w:val="26"/>
-              </w:rPr>
-              <w:t>4669</w:t>
-            </w:r>
-          </w:p>
-        </w:tc>
-        <w:tc>
-          <w:tcPr>
-            <w:tcW w:w="2160" w:type="dxa"/>
-          </w:tcPr>
-          <w:p>
-            <w:pPr>
-              <w:rPr>
-                <w:sz w:val="26"/>
-                <w:szCs w:val="26"/>
-              </w:rPr>
-            </w:pPr>
-            <w:r>
-              <w:rPr>
-                <w:sz w:val="26"/>
-                <w:szCs w:val="26"/>
-              </w:rPr>
-              <w:t xml:space="preserve"> </w:t>
-            </w:r>
-          </w:p>
-        </w:tc>
-      </w:tr>
-      <w:tr>
-        <w:tc>
-          <w:tcPr>
-            <w:tcW w:w="738" w:type="dxa"/>
-          </w:tcPr>
-          <w:p>
-            <w:pPr>
-              <w:rPr>
-                <w:b/>
-                <w:sz w:val="26"/>
-                <w:szCs w:val="26"/>
-              </w:rPr>
-            </w:pPr>
-            <w:r>
-              <w:rPr>
-                <w:b/>
-                <w:sz w:val="26"/>
-                <w:szCs w:val="26"/>
-              </w:rPr>
-              <w:t>14</w:t>
-            </w:r>
-          </w:p>
-        </w:tc>
-        <w:tc>
-          <w:tcPr>
-            <w:tcW w:w="4680" w:type="dxa"/>
-          </w:tcPr>
-          <w:p>
-            <w:pPr>
-              <w:rPr>
-                <w:b/>
-                <w:sz w:val="26"/>
-                <w:szCs w:val="26"/>
-              </w:rPr>
-            </w:pPr>
-            <w:r>
-              <w:rPr>
-                <w:b/>
-                <w:sz w:val="26"/>
-                <w:szCs w:val="26"/>
-              </w:rPr>
-              <w:t>Bán buôn tổng hợp</w:t>
-            </w:r>
-            <w:r>
-              <w:rPr>
-                <w:b/>
-                <w:sz w:val="26"/>
-                <w:szCs w:val="26"/>
-              </w:rPr>
-              <w:br/>
-              <w:t>Chi tiết : Bán buôn linh kiện khuôn xe đạp, bán buôn thùng giấy carton,bán buôn các sản phẩm từ nhựa cao su, silicone…</w:t>
-            </w:r>
-          </w:p>
-        </w:tc>
-        <w:tc>
-          <w:tcPr>
-            <w:tcW w:w="1062" w:type="dxa"/>
-          </w:tcPr>
-          <w:p>
-            <w:pPr>
-              <w:rPr>
-                <w:b/>
-                <w:sz w:val="26"/>
-                <w:szCs w:val="26"/>
-              </w:rPr>
-            </w:pPr>
-            <w:r>
-              <w:rPr>
-                <w:b/>
-                <w:sz w:val="26"/>
-                <w:szCs w:val="26"/>
-              </w:rPr>
-              <w:t>4690</w:t>
-            </w:r>
-          </w:p>
-        </w:tc>
-        <w:tc>
-          <w:tcPr>
-            <w:tcW w:w="2160" w:type="dxa"/>
-          </w:tcPr>
-          <w:p>
-            <w:pPr>
-              <w:rPr>
-                <w:b/>
-                <w:sz w:val="26"/>
-                <w:szCs w:val="26"/>
-              </w:rPr>
-            </w:pPr>
-            <w:r>
-              <w:rPr>
-                <w:b/>
-                <w:sz w:val="26"/>
-                <w:szCs w:val="26"/>
-              </w:rPr>
-              <w:t xml:space="preserve"> </w:t>
-            </w:r>
-            <w:r>
-              <w:rPr>
-                <w:b/>
-                <w:sz w:val="26"/>
-                <w:szCs w:val="26"/>
-              </w:rPr>
-              <w:t>X</w:t>
-            </w:r>
-          </w:p>
-        </w:tc>
-      </w:tr>
-      <w:tr>
-        <w:tc>
-          <w:tcPr>
-            <w:tcW w:w="738" w:type="dxa"/>
-          </w:tcPr>
-          <w:p>
-            <w:pPr>
-              <w:rPr>
-                <w:sz w:val="26"/>
-                <w:szCs w:val="26"/>
-              </w:rPr>
-            </w:pPr>
-            <w:r>
-              <w:rPr>
-                <w:sz w:val="26"/>
-                <w:szCs w:val="26"/>
-              </w:rPr>
-              <w:t>15</w:t>
-            </w:r>
-          </w:p>
-        </w:tc>
-        <w:tc>
-          <w:tcPr>
-            <w:tcW w:w="4680" w:type="dxa"/>
-          </w:tcPr>
-          <w:p>
-            <w:pPr>
-              <w:rPr>
-                <w:sz w:val="26"/>
-                <w:szCs w:val="26"/>
-              </w:rPr>
-            </w:pPr>
-            <w:r>
-              <w:rPr>
-                <w:sz w:val="26"/>
-                <w:szCs w:val="26"/>
-              </w:rPr>
-              <w:t>Bán lẻ vải, len, sợi, chỉ khâu và hàng dệt khác trong các cửa hàng chuyên doanh</w:t>
-            </w:r>
-          </w:p>
-        </w:tc>
-        <w:tc>
-          <w:tcPr>
-            <w:tcW w:w="1062" w:type="dxa"/>
-          </w:tcPr>
-          <w:p>
-            <w:pPr>
-              <w:rPr>
-                <w:sz w:val="26"/>
-                <w:szCs w:val="26"/>
-              </w:rPr>
-            </w:pPr>
-            <w:r>
-              <w:rPr>
-                <w:sz w:val="26"/>
-                <w:szCs w:val="26"/>
-              </w:rPr>
-              <w:t>4751</w:t>
-            </w:r>
-          </w:p>
-        </w:tc>
-        <w:tc>
-          <w:tcPr>
-            <w:tcW w:w="2160" w:type="dxa"/>
-          </w:tcPr>
-          <w:p>
-            <w:pPr>
-              <w:rPr>
-                <w:sz w:val="26"/>
-                <w:szCs w:val="26"/>
-              </w:rPr>
-            </w:pPr>
-            <w:r>
-              <w:rPr>
-                <w:sz w:val="26"/>
-                <w:szCs w:val="26"/>
-              </w:rPr>
-              <w:t xml:space="preserve"> </w:t>
-            </w:r>
-          </w:p>
-        </w:tc>
-      </w:tr>
-      <w:tr>
-        <w:tc>
-          <w:tcPr>
-            <w:tcW w:w="738" w:type="dxa"/>
-          </w:tcPr>
-          <w:p>
-            <w:pPr>
-              <w:rPr>
-                <w:sz w:val="26"/>
-                <w:szCs w:val="26"/>
-              </w:rPr>
-            </w:pPr>
-            <w:r>
-              <w:rPr>
-                <w:sz w:val="26"/>
-                <w:szCs w:val="26"/>
-              </w:rPr>
-              <w:t>16</w:t>
-            </w:r>
-          </w:p>
-        </w:tc>
-        <w:tc>
-          <w:tcPr>
-            <w:tcW w:w="4680" w:type="dxa"/>
-          </w:tcPr>
-          <w:p>
-            <w:pPr>
-              <w:rPr>
-                <w:sz w:val="26"/>
-                <w:szCs w:val="26"/>
-              </w:rPr>
-            </w:pPr>
-            <w:r>
-              <w:rPr>
-                <w:sz w:val="26"/>
-                <w:szCs w:val="26"/>
-              </w:rPr>
-              <w:t>Bán lẻ đồ ngũ kim, sơn, kính và thiết bị lắp đặt khác trong xây dựng trong các cửa hàng chuyên doanh</w:t>
-            </w:r>
-          </w:p>
-        </w:tc>
-        <w:tc>
-          <w:tcPr>
-            <w:tcW w:w="1062" w:type="dxa"/>
-          </w:tcPr>
-          <w:p>
-            <w:pPr>
-              <w:rPr>
-                <w:sz w:val="26"/>
-                <w:szCs w:val="26"/>
-              </w:rPr>
-            </w:pPr>
-            <w:r>
-              <w:rPr>
-                <w:sz w:val="26"/>
-                <w:szCs w:val="26"/>
-              </w:rPr>
-              <w:t>4752</w:t>
-            </w:r>
-          </w:p>
-        </w:tc>
-        <w:tc>
-          <w:tcPr>
-            <w:tcW w:w="2160" w:type="dxa"/>
-          </w:tcPr>
-          <w:p>
-            <w:pPr>
-              <w:rPr>
-                <w:sz w:val="26"/>
-                <w:szCs w:val="26"/>
-              </w:rPr>
-            </w:pPr>
-            <w:r>
-              <w:rPr>
-                <w:sz w:val="26"/>
-                <w:szCs w:val="26"/>
-              </w:rPr>
-              <w:t xml:space="preserve"> </w:t>
-            </w:r>
-          </w:p>
-        </w:tc>
-      </w:tr>
-      <w:tr>
-        <w:tc>
-          <w:tcPr>
-            <w:tcW w:w="738" w:type="dxa"/>
-          </w:tcPr>
-          <w:p>
-            <w:pPr>
-              <w:rPr>
-                <w:sz w:val="26"/>
-                <w:szCs w:val="26"/>
-              </w:rPr>
-            </w:pPr>
-            <w:r>
-              <w:rPr>
-                <w:sz w:val="26"/>
-                <w:szCs w:val="26"/>
-              </w:rPr>
-              <w:t>17</w:t>
-            </w:r>
-          </w:p>
-        </w:tc>
-        <w:tc>
-          <w:tcPr>
-            <w:tcW w:w="4680" w:type="dxa"/>
-          </w:tcPr>
-          <w:p>
-            <w:pPr>
-              <w:rPr>
-                <w:sz w:val="26"/>
-                <w:szCs w:val="26"/>
-              </w:rPr>
-            </w:pPr>
-            <w:r>
-              <w:rPr>
-                <w:sz w:val="26"/>
-                <w:szCs w:val="26"/>
-              </w:rPr>
-              <w:t>Bán lẻ hàng may mặc, giày dép, hàng da và giả da trong các cửa hàng chuyên doanh</w:t>
-            </w:r>
-          </w:p>
-        </w:tc>
-        <w:tc>
-          <w:tcPr>
-            <w:tcW w:w="1062" w:type="dxa"/>
-          </w:tcPr>
-          <w:p>
-            <w:pPr>
-              <w:rPr>
-                <w:sz w:val="26"/>
-                <w:szCs w:val="26"/>
-              </w:rPr>
-            </w:pPr>
-            <w:r>
-              <w:rPr>
-                <w:sz w:val="26"/>
-                <w:szCs w:val="26"/>
-              </w:rPr>
-              <w:t>4771</w:t>
-            </w:r>
-          </w:p>
-        </w:tc>
-        <w:tc>
-          <w:tcPr>
-            <w:tcW w:w="2160" w:type="dxa"/>
-          </w:tcPr>
-          <w:p>
-            <w:pPr>
-              <w:rPr>
-                <w:sz w:val="26"/>
-                <w:szCs w:val="26"/>
-              </w:rPr>
-            </w:pPr>
-            <w:r>
-              <w:rPr>
-                <w:sz w:val="26"/>
-                <w:szCs w:val="26"/>
-              </w:rPr>
-              <w:t xml:space="preserve"> </w:t>
-            </w:r>
-          </w:p>
-        </w:tc>
-      </w:tr>
-      <w:tr>
-        <w:tc>
-          <w:tcPr>
-            <w:tcW w:w="738" w:type="dxa"/>
-          </w:tcPr>
-          <w:p>
-            <w:pPr>
-              <w:rPr>
-                <w:sz w:val="26"/>
-                <w:szCs w:val="26"/>
-              </w:rPr>
-            </w:pPr>
-            <w:r>
-              <w:rPr>
-                <w:sz w:val="26"/>
-                <w:szCs w:val="26"/>
-              </w:rPr>
-              <w:t>18</w:t>
-            </w:r>
-          </w:p>
-        </w:tc>
-        <w:tc>
-          <w:tcPr>
-            <w:tcW w:w="4680" w:type="dxa"/>
-          </w:tcPr>
-          <w:p>
-            <w:pPr>
-              <w:rPr>
-                <w:sz w:val="26"/>
-                <w:szCs w:val="26"/>
-              </w:rPr>
-            </w:pPr>
-            <w:r>
-              <w:rPr>
-                <w:sz w:val="26"/>
-                <w:szCs w:val="26"/>
-              </w:rPr>
-              <w:t>Bán lẻ hàng hóa khác mới trong các cửa hàng chuyên doanh</w:t>
-            </w:r>
-          </w:p>
-        </w:tc>
-        <w:tc>
-          <w:tcPr>
-            <w:tcW w:w="1062" w:type="dxa"/>
-          </w:tcPr>
-          <w:p>
-            <w:pPr>
-              <w:rPr>
-                <w:sz w:val="26"/>
-                <w:szCs w:val="26"/>
-              </w:rPr>
-            </w:pPr>
-            <w:r>
-              <w:rPr>
-                <w:sz w:val="26"/>
-                <w:szCs w:val="26"/>
-              </w:rPr>
-              <w:t>4773</w:t>
+              <w:t>4933</w:t>
             </w:r>
           </w:p>
         </w:tc>
@@ -6143,6 +5148,7 @@
           <w:szCs w:val="26"/>
           <w:lang w:eastAsia="zh-CN"/>
         </w:rPr>
+        <w:lastRenderedPageBreak/>
         <w:t xml:space="preserve">Xã/Phường/Thị trấn: </w:t>
       </w:r>
       <w:r>
@@ -6302,7 +5308,6 @@
           <w:szCs w:val="26"/>
           <w:lang w:eastAsia="zh-CN"/>
         </w:rPr>
-        <w:lastRenderedPageBreak/>
         <w:t>Địa chỉ liên lạc:</w:t>
       </w:r>
     </w:p>
@@ -6394,8 +5399,6 @@
         </w:rPr>
         <w:t>Trung Dũng</w:t>
       </w:r>
-      <w:bookmarkStart w:id="0" w:name="_GoBack"/>
-      <w:bookmarkEnd w:id="0"/>
     </w:p>
     <w:p>
       <w:pPr>
@@ -7993,6 +6996,7 @@
           <w:szCs w:val="26"/>
           <w:lang w:eastAsia="zh-CN"/>
         </w:rPr>
+        <w:lastRenderedPageBreak/>
         <w:t>8. Tài sản góp vốn:</w:t>
       </w:r>
     </w:p>
@@ -8068,7 +7072,6 @@
                 <w:szCs w:val="26"/>
                 <w:lang w:eastAsia="zh-CN"/>
               </w:rPr>
-              <w:lastRenderedPageBreak/>
               <w:t>STT</w:t>
             </w:r>
           </w:p>
@@ -10241,6 +9244,7 @@
           <w:szCs w:val="26"/>
           <w:lang w:eastAsia="zh-CN"/>
         </w:rPr>
+        <w:lastRenderedPageBreak/>
         <w:t xml:space="preserve">Quận/Huyện/Thị xã/Thành phố thuộc tỉnh: </w:t>
       </w:r>
       <w:r>
@@ -10286,7 +9290,6 @@
           <w:szCs w:val="26"/>
           <w:lang w:eastAsia="zh-CN"/>
         </w:rPr>
-        <w:lastRenderedPageBreak/>
         <w:t xml:space="preserve">Tỉnh/Thành phố: </w:t>
       </w:r>
       <w:r>
@@ -17271,7 +16274,7 @@
       </w:r>
     </w:p>
     <w:sectPr>
-      <w:footerReference w:type="default" r:id="rId7"/>
+      <w:footerReference w:type="default" r:id="rId9"/>
       <w:pgSz w:w="12240" w:h="15840"/>
       <w:pgMar w:top="1170" w:right="1440" w:bottom="1440" w:left="1440" w:header="720" w:footer="720" w:gutter="0"/>
       <w:cols w:space="720"/>
@@ -17341,7 +16344,7 @@
           <w:rPr>
             <w:noProof/>
           </w:rPr>
-          <w:t>11</w:t>
+          <w:t>10</w:t>
         </w:r>
         <w:r>
           <w:rPr>
